--- a/Notes and Works/Viptela/MOP for vedge onboarding.docx
+++ b/Notes and Works/Viptela/MOP for vedge onboarding.docx
@@ -7,13 +7,8 @@
         <w:pStyle w:val="Title"/>
       </w:pPr>
       <w:r>
-        <w:t xml:space="preserve">Onboarding a New </w:t>
-      </w:r>
-      <w:proofErr w:type="spellStart"/>
-      <w:r>
-        <w:t>vEdge</w:t>
-      </w:r>
-      <w:proofErr w:type="spellEnd"/>
+        <w:t>Onboarding a New vEdge</w:t>
+      </w:r>
     </w:p>
     <w:p>
       <w:r>
@@ -33,23 +28,7 @@
         <w:t xml:space="preserve">We are onboarding a new office, </w:t>
       </w:r>
       <w:r>
-        <w:t xml:space="preserve">the </w:t>
-      </w:r>
-      <w:proofErr w:type="spellStart"/>
-      <w:r>
-        <w:t>vEdge</w:t>
-      </w:r>
-      <w:proofErr w:type="spellEnd"/>
-      <w:r>
-        <w:t xml:space="preserve"> device has already arrived. We need to </w:t>
-      </w:r>
-      <w:proofErr w:type="gramStart"/>
-      <w:r>
-        <w:t>onboard it</w:t>
-      </w:r>
-      <w:proofErr w:type="gramEnd"/>
-      <w:r>
-        <w:t xml:space="preserve"> so that we can manage it using our SD-WAN network.</w:t>
+        <w:t>the vEdge device has already arrived. We need to onboard it so that we can manage it using our SD-WAN network.</w:t>
       </w:r>
     </w:p>
     <w:p/>
@@ -79,15 +58,7 @@
         <w:t xml:space="preserve"> new</w:t>
       </w:r>
       <w:r>
-        <w:t xml:space="preserve"> </w:t>
-      </w:r>
-      <w:proofErr w:type="spellStart"/>
-      <w:r>
-        <w:t>vEdge</w:t>
-      </w:r>
-      <w:proofErr w:type="spellEnd"/>
-      <w:r>
-        <w:t>.</w:t>
+        <w:t xml:space="preserve"> vEdge.</w:t>
       </w:r>
     </w:p>
     <w:p>
@@ -99,20 +70,7 @@
         </w:numPr>
       </w:pPr>
       <w:r>
-        <w:t xml:space="preserve">Remote access to </w:t>
-      </w:r>
-      <w:proofErr w:type="gramStart"/>
-      <w:r>
-        <w:t xml:space="preserve">the </w:t>
-      </w:r>
-      <w:proofErr w:type="spellStart"/>
-      <w:r>
-        <w:t>vManage</w:t>
-      </w:r>
-      <w:proofErr w:type="spellEnd"/>
-      <w:proofErr w:type="gramEnd"/>
-      <w:r>
-        <w:t>.</w:t>
+        <w:t>Remote access to the vManage.</w:t>
       </w:r>
     </w:p>
     <w:p>
@@ -124,13 +82,8 @@
         </w:numPr>
       </w:pPr>
       <w:r>
-        <w:t xml:space="preserve">Remote access to the </w:t>
-      </w:r>
-      <w:proofErr w:type="spellStart"/>
-      <w:r>
-        <w:t>vBond</w:t>
-      </w:r>
-      <w:proofErr w:type="spellEnd"/>
+        <w:t>Remote access to the vBond</w:t>
+      </w:r>
     </w:p>
     <w:p>
       <w:pPr>
@@ -141,13 +94,8 @@
         </w:numPr>
       </w:pPr>
       <w:r>
-        <w:t xml:space="preserve">Remote access to the </w:t>
-      </w:r>
-      <w:proofErr w:type="spellStart"/>
-      <w:r>
-        <w:t>vSmart</w:t>
-      </w:r>
-      <w:proofErr w:type="spellEnd"/>
+        <w:t>Remote access to the vSmart</w:t>
+      </w:r>
     </w:p>
     <w:p/>
     <w:p>
@@ -179,15 +127,7 @@
         </w:numPr>
       </w:pPr>
       <w:r>
-        <w:t xml:space="preserve">Using a terminal emulation program, like PuTTY, access the CLI of the </w:t>
-      </w:r>
-      <w:proofErr w:type="spellStart"/>
-      <w:r>
-        <w:t>vEdge</w:t>
-      </w:r>
-      <w:proofErr w:type="spellEnd"/>
-      <w:r>
-        <w:t>.</w:t>
+        <w:t>Using a terminal emulation program, like PuTTY, access the CLI of the vEdge.</w:t>
       </w:r>
     </w:p>
     <w:p>
@@ -245,15 +185,7 @@
         <w:t>s</w:t>
       </w:r>
       <w:r>
-        <w:t>ystem-</w:t>
-      </w:r>
-      <w:proofErr w:type="spellStart"/>
-      <w:r>
-        <w:t>ip</w:t>
-      </w:r>
-      <w:proofErr w:type="spellEnd"/>
-      <w:r>
-        <w:t xml:space="preserve"> 172.16.1.1</w:t>
+        <w:t>ystem-ip 172.16.1.1</w:t>
       </w:r>
     </w:p>
     <w:p>
@@ -275,25 +207,15 @@
         <w:t>o</w:t>
       </w:r>
       <w:r>
-        <w:t xml:space="preserve">rganization-name </w:t>
-      </w:r>
-      <w:proofErr w:type="spellStart"/>
-      <w:r>
-        <w:t>seaice</w:t>
-      </w:r>
-      <w:proofErr w:type="spellEnd"/>
-    </w:p>
-    <w:p>
-      <w:pPr>
-        <w:spacing w:after="0" w:line="240" w:lineRule="auto"/>
-      </w:pPr>
-      <w:proofErr w:type="spellStart"/>
-      <w:r>
-        <w:t>vbond</w:t>
-      </w:r>
-      <w:proofErr w:type="spellEnd"/>
-      <w:r>
-        <w:t xml:space="preserve"> 10.1.0.2</w:t>
+        <w:t>rganization-name seaice</w:t>
+      </w:r>
+    </w:p>
+    <w:p>
+      <w:pPr>
+        <w:spacing w:after="0" w:line="240" w:lineRule="auto"/>
+      </w:pPr>
+      <w:r>
+        <w:t>vbond 10.1.0.2</w:t>
       </w:r>
     </w:p>
     <w:p>
@@ -308,55 +230,24 @@
       <w:pPr>
         <w:spacing w:after="0" w:line="240" w:lineRule="auto"/>
       </w:pPr>
-      <w:proofErr w:type="spellStart"/>
-      <w:r>
-        <w:t>vpn</w:t>
-      </w:r>
-      <w:proofErr w:type="spellEnd"/>
-      <w:r>
-        <w:t xml:space="preserve"> 0</w:t>
-      </w:r>
-    </w:p>
-    <w:p>
-      <w:pPr>
-        <w:spacing w:after="0" w:line="240" w:lineRule="auto"/>
-      </w:pPr>
-      <w:proofErr w:type="spellStart"/>
-      <w:r>
-        <w:t>ip</w:t>
-      </w:r>
-      <w:proofErr w:type="spellEnd"/>
-      <w:r>
-        <w:t xml:space="preserve"> route 10.1.</w:t>
-      </w:r>
-      <w:proofErr w:type="gramStart"/>
-      <w:r>
-        <w:t>0.0</w:t>
-      </w:r>
-      <w:proofErr w:type="gramEnd"/>
-      <w:r>
-        <w:t>/24 10.50.0.1</w:t>
-      </w:r>
-    </w:p>
-    <w:p>
-      <w:pPr>
-        <w:spacing w:after="0" w:line="240" w:lineRule="auto"/>
-      </w:pPr>
-      <w:proofErr w:type="spellStart"/>
-      <w:r>
-        <w:t>ip</w:t>
-      </w:r>
-      <w:proofErr w:type="spellEnd"/>
-      <w:r>
-        <w:t xml:space="preserve"> route 10.1.</w:t>
-      </w:r>
-      <w:proofErr w:type="gramStart"/>
-      <w:r>
-        <w:t>0.0</w:t>
-      </w:r>
-      <w:proofErr w:type="gramEnd"/>
-      <w:r>
-        <w:t>/24 10.50.0.5 20</w:t>
+      <w:r>
+        <w:t>vpn 0</w:t>
+      </w:r>
+    </w:p>
+    <w:p>
+      <w:pPr>
+        <w:spacing w:after="0" w:line="240" w:lineRule="auto"/>
+      </w:pPr>
+      <w:r>
+        <w:t>ip route 10.1.0.0/24 10.50.0.1</w:t>
+      </w:r>
+    </w:p>
+    <w:p>
+      <w:pPr>
+        <w:spacing w:after="0" w:line="240" w:lineRule="auto"/>
+      </w:pPr>
+      <w:r>
+        <w:t>ip route 10.1.0.0/24 10.50.0.5 20</w:t>
       </w:r>
     </w:p>
     <w:p>
@@ -371,13 +262,8 @@
       <w:pPr>
         <w:spacing w:after="0" w:line="240" w:lineRule="auto"/>
       </w:pPr>
-      <w:proofErr w:type="spellStart"/>
-      <w:r>
-        <w:t>ip</w:t>
-      </w:r>
-      <w:proofErr w:type="spellEnd"/>
-      <w:r>
-        <w:t xml:space="preserve"> address 10.50.0.2/30</w:t>
+      <w:r>
+        <w:t>ip address 10.50.0.2/30</w:t>
       </w:r>
     </w:p>
     <w:p>
@@ -393,13 +279,8 @@
         <w:spacing w:after="0" w:line="240" w:lineRule="auto"/>
       </w:pPr>
       <w:r>
-        <w:t xml:space="preserve">encapsulation </w:t>
-      </w:r>
-      <w:proofErr w:type="spellStart"/>
-      <w:r>
-        <w:t>ipsec</w:t>
-      </w:r>
-      <w:proofErr w:type="spellEnd"/>
+        <w:t>encapsulation ipsec</w:t>
+      </w:r>
     </w:p>
     <w:p>
       <w:pPr>
@@ -414,26 +295,16 @@
       <w:pPr>
         <w:spacing w:after="0" w:line="240" w:lineRule="auto"/>
       </w:pPr>
-      <w:proofErr w:type="gramStart"/>
-      <w:r>
-        <w:t>allow-service</w:t>
-      </w:r>
-      <w:proofErr w:type="gramEnd"/>
-      <w:r>
-        <w:t xml:space="preserve"> all</w:t>
-      </w:r>
-    </w:p>
-    <w:p>
-      <w:pPr>
-        <w:spacing w:after="0" w:line="240" w:lineRule="auto"/>
-      </w:pPr>
-      <w:proofErr w:type="gramStart"/>
-      <w:r>
-        <w:t>no</w:t>
-      </w:r>
-      <w:proofErr w:type="gramEnd"/>
-      <w:r>
-        <w:t xml:space="preserve"> shutdown</w:t>
+      <w:r>
+        <w:t>allow-service all</w:t>
+      </w:r>
+    </w:p>
+    <w:p>
+      <w:pPr>
+        <w:spacing w:after="0" w:line="240" w:lineRule="auto"/>
+      </w:pPr>
+      <w:r>
+        <w:t>no shutdown</w:t>
       </w:r>
     </w:p>
     <w:p>
@@ -464,13 +335,8 @@
       <w:pPr>
         <w:spacing w:after="0" w:line="240" w:lineRule="auto"/>
       </w:pPr>
-      <w:proofErr w:type="spellStart"/>
-      <w:r>
-        <w:t>ip</w:t>
-      </w:r>
-      <w:proofErr w:type="spellEnd"/>
-      <w:r>
-        <w:t xml:space="preserve"> address 10.50.0.6/30</w:t>
+      <w:r>
+        <w:t>ip address 10.50.0.6/30</w:t>
       </w:r>
     </w:p>
     <w:p>
@@ -486,13 +352,8 @@
         <w:spacing w:after="0" w:line="240" w:lineRule="auto"/>
       </w:pPr>
       <w:r>
-        <w:t xml:space="preserve">encapsulation </w:t>
-      </w:r>
-      <w:proofErr w:type="spellStart"/>
-      <w:r>
-        <w:t>ipsec</w:t>
-      </w:r>
-      <w:proofErr w:type="spellEnd"/>
+        <w:t>encapsulation ipsec</w:t>
+      </w:r>
     </w:p>
     <w:p>
       <w:pPr>
@@ -506,26 +367,16 @@
       <w:pPr>
         <w:spacing w:after="0" w:line="240" w:lineRule="auto"/>
       </w:pPr>
-      <w:proofErr w:type="gramStart"/>
-      <w:r>
-        <w:t>allow-service</w:t>
-      </w:r>
-      <w:proofErr w:type="gramEnd"/>
-      <w:r>
-        <w:t xml:space="preserve"> all</w:t>
-      </w:r>
-    </w:p>
-    <w:p>
-      <w:pPr>
-        <w:spacing w:after="0" w:line="240" w:lineRule="auto"/>
-      </w:pPr>
-      <w:proofErr w:type="gramStart"/>
-      <w:r>
-        <w:t>no</w:t>
-      </w:r>
-      <w:proofErr w:type="gramEnd"/>
-      <w:r>
-        <w:t xml:space="preserve"> shutdown</w:t>
+      <w:r>
+        <w:t>allow-service all</w:t>
+      </w:r>
+    </w:p>
+    <w:p>
+      <w:pPr>
+        <w:spacing w:after="0" w:line="240" w:lineRule="auto"/>
+      </w:pPr>
+      <w:r>
+        <w:t>no shutdown</w:t>
       </w:r>
     </w:p>
     <w:p>
@@ -569,15 +420,7 @@
         </w:numPr>
       </w:pPr>
       <w:r>
-        <w:t xml:space="preserve">Download the root CA cert from </w:t>
-      </w:r>
-      <w:proofErr w:type="spellStart"/>
-      <w:r>
-        <w:t>vManage</w:t>
-      </w:r>
-      <w:proofErr w:type="spellEnd"/>
-      <w:r>
-        <w:t xml:space="preserve"> by pasting the following command: request download scp://admin@10.1.0.3:/home/admin/ROOT-CA.pem</w:t>
+        <w:t>Download the root CA cert from vManage by pasting the following command: request download scp://admin@10.1.0.3:/home/admin/ROOT-CA.pem</w:t>
       </w:r>
     </w:p>
     <w:p>
@@ -589,23 +432,7 @@
         </w:numPr>
       </w:pPr>
       <w:r>
-        <w:t xml:space="preserve">It will ask you if you want to continue, type yes. It will </w:t>
-      </w:r>
-      <w:proofErr w:type="gramStart"/>
-      <w:r>
-        <w:t>prompt for</w:t>
-      </w:r>
-      <w:proofErr w:type="gramEnd"/>
-      <w:r>
-        <w:t xml:space="preserve"> the password to </w:t>
-      </w:r>
-      <w:proofErr w:type="spellStart"/>
-      <w:r>
-        <w:t>vManage</w:t>
-      </w:r>
-      <w:proofErr w:type="spellEnd"/>
-      <w:r>
-        <w:t>, type in the password.</w:t>
+        <w:t>It will ask you if you want to continue, type yes. It will prompt for the password to vManage, type in the password.</w:t>
       </w:r>
     </w:p>
     <w:p>
@@ -617,13 +444,8 @@
         </w:numPr>
       </w:pPr>
       <w:r>
-        <w:t>Install the root certificate by pasting this: request root-cert-chain install /home/admin/ROOT-</w:t>
-      </w:r>
-      <w:proofErr w:type="spellStart"/>
-      <w:r>
-        <w:t>CA.pem</w:t>
-      </w:r>
-      <w:proofErr w:type="spellEnd"/>
+        <w:t>Install the root certificate by pasting this: request root-cert-chain install /home/admin/ROOT-CA.pem</w:t>
+      </w:r>
     </w:p>
     <w:p>
       <w:pPr>
@@ -634,23 +456,7 @@
         </w:numPr>
       </w:pPr>
       <w:r>
-        <w:t xml:space="preserve">Create a CSR for the </w:t>
-      </w:r>
-      <w:proofErr w:type="spellStart"/>
-      <w:r>
-        <w:t>vEdge</w:t>
-      </w:r>
-      <w:proofErr w:type="spellEnd"/>
-      <w:r>
-        <w:t xml:space="preserve"> by pasting this: request </w:t>
-      </w:r>
-      <w:proofErr w:type="spellStart"/>
-      <w:r>
-        <w:t>csr</w:t>
-      </w:r>
-      <w:proofErr w:type="spellEnd"/>
-      <w:r>
-        <w:t xml:space="preserve"> upload home/admin/vedge1_csr</w:t>
+        <w:t>Create a CSR for the vEdge by pasting this: request csr upload home/admin/vedge1_csr</w:t>
       </w:r>
     </w:p>
     <w:p>
@@ -662,13 +468,8 @@
         </w:numPr>
       </w:pPr>
       <w:r>
-        <w:t xml:space="preserve">When prompted for the organization name, use: </w:t>
-      </w:r>
-      <w:proofErr w:type="spellStart"/>
-      <w:r>
-        <w:t>seaice</w:t>
-      </w:r>
-      <w:proofErr w:type="spellEnd"/>
+        <w:t>When prompted for the organization name, use: seaice</w:t>
+      </w:r>
     </w:p>
     <w:p>
       <w:pPr>
@@ -679,15 +480,7 @@
         </w:numPr>
       </w:pPr>
       <w:r>
-        <w:t xml:space="preserve">Remote into the </w:t>
-      </w:r>
-      <w:proofErr w:type="spellStart"/>
-      <w:r>
-        <w:t>vManage</w:t>
-      </w:r>
-      <w:proofErr w:type="spellEnd"/>
-      <w:r>
-        <w:t xml:space="preserve"> CLI. Type in the username and password.</w:t>
+        <w:t>Remote into the vManage CLI. Type in the username and password.</w:t>
       </w:r>
     </w:p>
     <w:p>
@@ -698,27 +491,9 @@
           <w:numId w:val="2"/>
         </w:numPr>
       </w:pPr>
-      <w:proofErr w:type="gramStart"/>
-      <w:r>
-        <w:t>Enter into</w:t>
-      </w:r>
-      <w:proofErr w:type="gramEnd"/>
-      <w:r>
-        <w:t xml:space="preserve"> the Linux CLI of </w:t>
-      </w:r>
-      <w:proofErr w:type="spellStart"/>
-      <w:r>
-        <w:t>vManage</w:t>
-      </w:r>
-      <w:proofErr w:type="spellEnd"/>
-      <w:r>
-        <w:t xml:space="preserve"> by pasting: </w:t>
-      </w:r>
-      <w:proofErr w:type="spellStart"/>
-      <w:r>
-        <w:t>vshell</w:t>
-      </w:r>
-      <w:proofErr w:type="spellEnd"/>
+      <w:r>
+        <w:t>Enter into the Linux CLI of vManage by pasting: vshell</w:t>
+      </w:r>
     </w:p>
     <w:p>
       <w:pPr>
@@ -729,41 +504,20 @@
         </w:numPr>
       </w:pPr>
       <w:r>
-        <w:t xml:space="preserve">Download the CSR from the new </w:t>
-      </w:r>
-      <w:proofErr w:type="spellStart"/>
-      <w:r>
-        <w:t>v</w:t>
+        <w:t>Download the CSR from the new v</w:t>
       </w:r>
       <w:r>
         <w:t>E</w:t>
       </w:r>
       <w:r>
-        <w:t>dge</w:t>
-      </w:r>
-      <w:proofErr w:type="spellEnd"/>
-      <w:r>
-        <w:t xml:space="preserve"> by pasting this command including the period at the end: </w:t>
-      </w:r>
-      <w:proofErr w:type="spellStart"/>
-      <w:r>
-        <w:t>scp</w:t>
-      </w:r>
-      <w:proofErr w:type="spellEnd"/>
-      <w:r>
-        <w:t xml:space="preserve"> </w:t>
-      </w:r>
-      <w:r>
-        <w:t>admin@10.50.0.2:/home/admin/vedge1_</w:t>
-      </w:r>
-      <w:proofErr w:type="gramStart"/>
-      <w:r>
-        <w:t>csr</w:t>
+        <w:t xml:space="preserve">dge by pasting this command including the period at the end: scp </w:t>
+      </w:r>
+      <w:r>
+        <w:t>admin@10.50.0.2:/home/admin/vedge1_csr</w:t>
       </w:r>
       <w:r>
         <w:t xml:space="preserve"> .</w:t>
       </w:r>
-      <w:proofErr w:type="gramEnd"/>
     </w:p>
     <w:p>
       <w:pPr>
@@ -774,15 +528,7 @@
         </w:numPr>
       </w:pPr>
       <w:r>
-        <w:t xml:space="preserve">When prompted, type in the password for the new </w:t>
-      </w:r>
-      <w:proofErr w:type="spellStart"/>
-      <w:r>
-        <w:t>vEdge</w:t>
-      </w:r>
-      <w:proofErr w:type="spellEnd"/>
-      <w:r>
-        <w:t>.</w:t>
+        <w:t>When prompted, type in the password for the new vEdge.</w:t>
       </w:r>
     </w:p>
     <w:p>
@@ -802,53 +548,16 @@
       <w:pPr>
         <w:spacing w:after="0" w:line="240" w:lineRule="auto"/>
       </w:pPr>
-      <w:proofErr w:type="spellStart"/>
-      <w:r>
-        <w:t>openssl</w:t>
-      </w:r>
-      <w:proofErr w:type="spellEnd"/>
-      <w:r>
-        <w:t xml:space="preserve"> x509 -req -in vedge1_csr \</w:t>
-      </w:r>
-    </w:p>
-    <w:p>
-      <w:pPr>
-        <w:spacing w:after="0" w:line="240" w:lineRule="auto"/>
-      </w:pPr>
-      <w:r>
-        <w:t>-CA ROOT-</w:t>
-      </w:r>
-      <w:proofErr w:type="spellStart"/>
-      <w:r>
-        <w:t>CA.pem</w:t>
-      </w:r>
-      <w:proofErr w:type="spellEnd"/>
-      <w:r>
-        <w:t xml:space="preserve"> -</w:t>
-      </w:r>
-      <w:proofErr w:type="spellStart"/>
-      <w:r>
-        <w:t>CAkey</w:t>
-      </w:r>
-      <w:proofErr w:type="spellEnd"/>
-      <w:r>
-        <w:t xml:space="preserve"> ROOT-</w:t>
-      </w:r>
-      <w:proofErr w:type="spellStart"/>
-      <w:r>
-        <w:t>CA.key</w:t>
-      </w:r>
-      <w:proofErr w:type="spellEnd"/>
-      <w:r>
-        <w:t xml:space="preserve"> -</w:t>
-      </w:r>
-      <w:proofErr w:type="spellStart"/>
-      <w:r>
-        <w:t>CAcreateserial</w:t>
-      </w:r>
-      <w:proofErr w:type="spellEnd"/>
-      <w:r>
-        <w:t xml:space="preserve"> \</w:t>
+      <w:r>
+        <w:t>openssl x509 -req -in vedge1_csr \</w:t>
+      </w:r>
+    </w:p>
+    <w:p>
+      <w:pPr>
+        <w:spacing w:after="0" w:line="240" w:lineRule="auto"/>
+      </w:pPr>
+      <w:r>
+        <w:t>-CA ROOT-CA.pem -CAkey ROOT-CA.key -CAcreateserial \</w:t>
       </w:r>
     </w:p>
     <w:p>
@@ -869,15 +578,7 @@
         <w:spacing w:after="0" w:line="240" w:lineRule="auto"/>
       </w:pPr>
       <w:r>
-        <w:t xml:space="preserve">Go back to the </w:t>
-      </w:r>
-      <w:proofErr w:type="spellStart"/>
-      <w:r>
-        <w:t>vEdge</w:t>
-      </w:r>
-      <w:proofErr w:type="spellEnd"/>
-      <w:r>
-        <w:t xml:space="preserve"> CLI.</w:t>
+        <w:t>Go back to the vEdge CLI.</w:t>
       </w:r>
     </w:p>
     <w:p>
@@ -889,15 +590,7 @@
         </w:numPr>
       </w:pPr>
       <w:r>
-        <w:t xml:space="preserve">Download the certificate by </w:t>
-      </w:r>
-      <w:proofErr w:type="gramStart"/>
-      <w:r>
-        <w:t>pasting:</w:t>
-      </w:r>
-      <w:proofErr w:type="gramEnd"/>
-      <w:r>
-        <w:t xml:space="preserve"> </w:t>
+        <w:t xml:space="preserve">Download the certificate by pasting: </w:t>
       </w:r>
       <w:r>
         <w:t>request download scp://admin@10.1.0.1:/home/admin/vedge1.crt</w:t>
@@ -912,15 +605,7 @@
         </w:numPr>
       </w:pPr>
       <w:r>
-        <w:t xml:space="preserve">When prompted for the password, type in the password of the </w:t>
-      </w:r>
-      <w:proofErr w:type="spellStart"/>
-      <w:r>
-        <w:t>vManage</w:t>
-      </w:r>
-      <w:proofErr w:type="spellEnd"/>
-      <w:r>
-        <w:t>.</w:t>
+        <w:t>When prompted for the password, type in the password of the vManage.</w:t>
       </w:r>
     </w:p>
     <w:p>
@@ -932,15 +617,7 @@
         </w:numPr>
       </w:pPr>
       <w:r>
-        <w:t xml:space="preserve">Install the certificate by </w:t>
-      </w:r>
-      <w:proofErr w:type="gramStart"/>
-      <w:r>
-        <w:t>pasting:</w:t>
-      </w:r>
-      <w:proofErr w:type="gramEnd"/>
-      <w:r>
-        <w:t xml:space="preserve"> </w:t>
+        <w:t xml:space="preserve">Install the certificate by pasting: </w:t>
       </w:r>
       <w:r>
         <w:t>request certificate install home/admin/vedge1.crt</w:t>
@@ -955,15 +632,7 @@
         </w:numPr>
       </w:pPr>
       <w:r>
-        <w:t xml:space="preserve">Copy the chassis and serial number of the </w:t>
-      </w:r>
-      <w:proofErr w:type="spellStart"/>
-      <w:r>
-        <w:t>vEdge</w:t>
-      </w:r>
-      <w:proofErr w:type="spellEnd"/>
-      <w:r>
-        <w:t xml:space="preserve"> from pasting in this command: show certificate serial</w:t>
+        <w:t>Copy the chassis and serial number of the vEdge from pasting in this command: show certificate serial</w:t>
       </w:r>
     </w:p>
     <w:p>
@@ -975,15 +644,7 @@
         </w:numPr>
       </w:pPr>
       <w:r>
-        <w:t xml:space="preserve">Remote into </w:t>
-      </w:r>
-      <w:proofErr w:type="spellStart"/>
-      <w:r>
-        <w:t>vManage</w:t>
-      </w:r>
-      <w:proofErr w:type="spellEnd"/>
-      <w:r>
-        <w:t>.</w:t>
+        <w:t>Remote into vManage.</w:t>
       </w:r>
     </w:p>
     <w:p>
@@ -999,15 +660,7 @@
         <w:t xml:space="preserve">Paste this command, replacing the bracketed info with the chassis and serial number from earlier: </w:t>
       </w:r>
       <w:r>
-        <w:t xml:space="preserve">request </w:t>
-      </w:r>
-      <w:proofErr w:type="spellStart"/>
-      <w:r>
-        <w:t>vedge</w:t>
-      </w:r>
-      <w:proofErr w:type="spellEnd"/>
-      <w:r>
-        <w:t xml:space="preserve"> add chassis-num &lt;chassis number&gt; serial-num &lt;serial number&gt;</w:t>
+        <w:t>request vedge add chassis-num &lt;chassis number&gt; serial-num &lt;serial number&gt;</w:t>
       </w:r>
     </w:p>
     <w:p>
@@ -1019,15 +672,7 @@
         </w:numPr>
       </w:pPr>
       <w:r>
-        <w:t xml:space="preserve">Remote into </w:t>
-      </w:r>
-      <w:proofErr w:type="spellStart"/>
-      <w:r>
-        <w:t>vBond</w:t>
-      </w:r>
-      <w:proofErr w:type="spellEnd"/>
-      <w:r>
-        <w:t>, log in.</w:t>
+        <w:t>Remote into vBond, log in.</w:t>
       </w:r>
     </w:p>
     <w:p>
@@ -1042,15 +687,7 @@
         <w:t xml:space="preserve">Paste this command, replacing the bracketed info with the chassis and serial number from earlier: </w:t>
       </w:r>
       <w:r>
-        <w:t xml:space="preserve">request </w:t>
-      </w:r>
-      <w:proofErr w:type="spellStart"/>
-      <w:r>
-        <w:t>vedge</w:t>
-      </w:r>
-      <w:proofErr w:type="spellEnd"/>
-      <w:r>
-        <w:t xml:space="preserve"> add chassis-num &lt;chassis number&gt; serial-num &lt;serial number&gt;</w:t>
+        <w:t>request vedge add chassis-num &lt;chassis number&gt; serial-num &lt;serial number&gt;</w:t>
       </w:r>
     </w:p>
     <w:p>
@@ -1062,20 +699,7 @@
         </w:numPr>
       </w:pPr>
       <w:r>
-        <w:t xml:space="preserve">Remote into </w:t>
-      </w:r>
-      <w:proofErr w:type="gramStart"/>
-      <w:r>
-        <w:t xml:space="preserve">the </w:t>
-      </w:r>
-      <w:proofErr w:type="spellStart"/>
-      <w:r>
-        <w:t>vManage</w:t>
-      </w:r>
-      <w:proofErr w:type="spellEnd"/>
-      <w:proofErr w:type="gramEnd"/>
-      <w:r>
-        <w:t xml:space="preserve"> GUI and log in.</w:t>
+        <w:t>Remote into the vManage GUI and log in.</w:t>
       </w:r>
     </w:p>
     <w:p>
@@ -1087,15 +711,7 @@
         </w:numPr>
       </w:pPr>
       <w:r>
-        <w:t xml:space="preserve">Navigate to Configuration -&gt; Certificates -&gt; WAN Edge List. Then click on send to controllers. It will look </w:t>
-      </w:r>
-      <w:proofErr w:type="gramStart"/>
-      <w:r>
-        <w:t>similar to</w:t>
-      </w:r>
-      <w:proofErr w:type="gramEnd"/>
-      <w:r>
-        <w:t xml:space="preserve"> the picture below.</w:t>
+        <w:t>Navigate to Configuration -&gt; Certificates -&gt; WAN Edge List. Then click on send to controllers. It will look similar to the picture below.</w:t>
       </w:r>
     </w:p>
     <w:p>
@@ -1213,15 +829,7 @@
         </w:numPr>
       </w:pPr>
       <w:r>
-        <w:t xml:space="preserve">Access the CLI of the </w:t>
-      </w:r>
-      <w:proofErr w:type="spellStart"/>
-      <w:r>
-        <w:t>vEdge</w:t>
-      </w:r>
-      <w:proofErr w:type="spellEnd"/>
-      <w:r>
-        <w:t xml:space="preserve"> and log in.</w:t>
+        <w:t>Access the CLI of the vEdge and log in.</w:t>
       </w:r>
     </w:p>
     <w:p>
@@ -1233,31 +841,7 @@
         </w:numPr>
       </w:pPr>
       <w:r>
-        <w:t xml:space="preserve">Ping the </w:t>
-      </w:r>
-      <w:proofErr w:type="spellStart"/>
-      <w:r>
-        <w:t>vSmart</w:t>
-      </w:r>
-      <w:proofErr w:type="spellEnd"/>
-      <w:r>
-        <w:t xml:space="preserve"> (10.1.0.1), </w:t>
-      </w:r>
-      <w:proofErr w:type="spellStart"/>
-      <w:r>
-        <w:t>vBond</w:t>
-      </w:r>
-      <w:proofErr w:type="spellEnd"/>
-      <w:r>
-        <w:t xml:space="preserve"> (10.1.0.2), and </w:t>
-      </w:r>
-      <w:proofErr w:type="spellStart"/>
-      <w:r>
-        <w:t>vManage</w:t>
-      </w:r>
-      <w:proofErr w:type="spellEnd"/>
-      <w:r>
-        <w:t xml:space="preserve"> (10.1.0.3).</w:t>
+        <w:t>Ping the vSmart (10.1.0.1), vBond (10.1.0.2), and vManage (10.1.0.3).</w:t>
       </w:r>
     </w:p>
     <w:p>
@@ -1269,15 +853,7 @@
         </w:numPr>
       </w:pPr>
       <w:r>
-        <w:t xml:space="preserve">Access the CLI of </w:t>
-      </w:r>
-      <w:proofErr w:type="spellStart"/>
-      <w:r>
-        <w:t>vSmart</w:t>
-      </w:r>
-      <w:proofErr w:type="spellEnd"/>
-      <w:r>
-        <w:t xml:space="preserve"> and log in.</w:t>
+        <w:t>Access the CLI of vSmart and log in.</w:t>
       </w:r>
     </w:p>
     <w:p>
@@ -1289,23 +865,7 @@
         </w:numPr>
       </w:pPr>
       <w:r>
-        <w:t xml:space="preserve">Paste </w:t>
-      </w:r>
-      <w:proofErr w:type="gramStart"/>
-      <w:r>
-        <w:t>in:</w:t>
-      </w:r>
-      <w:proofErr w:type="gramEnd"/>
-      <w:r>
-        <w:t xml:space="preserve"> show </w:t>
-      </w:r>
-      <w:proofErr w:type="spellStart"/>
-      <w:r>
-        <w:t>omp</w:t>
-      </w:r>
-      <w:proofErr w:type="spellEnd"/>
-      <w:r>
-        <w:t xml:space="preserve"> peers</w:t>
+        <w:t>Paste in: show omp peers</w:t>
       </w:r>
     </w:p>
     <w:p>
@@ -1317,23 +877,7 @@
         </w:numPr>
       </w:pPr>
       <w:r>
-        <w:t>Look for the new peer at 172.16.</w:t>
-      </w:r>
-      <w:proofErr w:type="gramStart"/>
-      <w:r>
-        <w:t>1.1</w:t>
-      </w:r>
-      <w:proofErr w:type="gramEnd"/>
-      <w:r>
-        <w:t xml:space="preserve">. It will look </w:t>
-      </w:r>
-      <w:proofErr w:type="gramStart"/>
-      <w:r>
-        <w:t>similar to</w:t>
-      </w:r>
-      <w:proofErr w:type="gramEnd"/>
-      <w:r>
-        <w:t xml:space="preserve"> the image below.</w:t>
+        <w:t>Look for the new peer at 172.16.1.1. It will look similar to the image below.</w:t>
       </w:r>
     </w:p>
     <w:p>
@@ -1397,15 +941,7 @@
         </w:numPr>
       </w:pPr>
       <w:r>
-        <w:t xml:space="preserve">Access the CLI of the </w:t>
-      </w:r>
-      <w:proofErr w:type="spellStart"/>
-      <w:r>
-        <w:t>vEdge</w:t>
-      </w:r>
-      <w:proofErr w:type="spellEnd"/>
-      <w:r>
-        <w:t xml:space="preserve"> and log in.</w:t>
+        <w:t>Access the CLI of the vEdge and log in.</w:t>
       </w:r>
     </w:p>
     <w:p>
@@ -1430,6 +966,30 @@
       </w:pPr>
       <w:r>
         <w:t>When prompted to confirm, type yes.</w:t>
+      </w:r>
+    </w:p>
+    <w:p>
+      <w:pPr>
+        <w:pStyle w:val="ListParagraph"/>
+        <w:numPr>
+          <w:ilvl w:val="0"/>
+          <w:numId w:val="8"/>
+        </w:numPr>
+      </w:pPr>
+      <w:r>
+        <w:t>Remote into the vManage.</w:t>
+      </w:r>
+    </w:p>
+    <w:p>
+      <w:pPr>
+        <w:pStyle w:val="ListParagraph"/>
+        <w:numPr>
+          <w:ilvl w:val="0"/>
+          <w:numId w:val="8"/>
+        </w:numPr>
+      </w:pPr>
+      <w:r>
+        <w:t>Delete the certificate associated with the new vEdge.</w:t>
       </w:r>
     </w:p>
     <w:sectPr>
